--- a/projects/12_story_condo_hvac_design/reports/word/12_story_condo_hvac_design.docx
+++ b/projects/12_story_condo_hvac_design/reports/word/12_story_condo_hvac_design.docx
@@ -1008,7 +1008,7 @@
           <w:r>
             <w:fldChar w:fldCharType="separate"/>
           </w:r>
-          <w:hyperlink w:anchor="_Toc218407155" w:history="1">
+          <w:hyperlink w:anchor="_Toc218856741" w:history="1">
             <w:r>
               <w:rPr>
                 <w:rStyle w:val="Hyperlink"/>
@@ -1044,7 +1044,7 @@
                 <w:noProof/>
                 <w:webHidden/>
               </w:rPr>
-              <w:instrText xml:space="preserve"> PAGEREF _Toc218407155 \h </w:instrText>
+              <w:instrText xml:space="preserve"> PAGEREF _Toc218856741 \h </w:instrText>
             </w:r>
             <w:r>
               <w:rPr>
@@ -1086,7 +1086,7 @@
               <w:noProof/>
             </w:rPr>
           </w:pPr>
-          <w:hyperlink w:anchor="_Toc218407156" w:history="1">
+          <w:hyperlink w:anchor="_Toc218856742" w:history="1">
             <w:r>
               <w:rPr>
                 <w:rStyle w:val="Hyperlink"/>
@@ -1115,7 +1115,7 @@
                 <w:noProof/>
                 <w:webHidden/>
               </w:rPr>
-              <w:instrText xml:space="preserve"> PAGEREF _Toc218407156 \h </w:instrText>
+              <w:instrText xml:space="preserve"> PAGEREF _Toc218856742 \h </w:instrText>
             </w:r>
             <w:r>
               <w:rPr>
@@ -1157,7 +1157,7 @@
               <w:noProof/>
             </w:rPr>
           </w:pPr>
-          <w:hyperlink w:anchor="_Toc218407157" w:history="1">
+          <w:hyperlink w:anchor="_Toc218856743" w:history="1">
             <w:r>
               <w:rPr>
                 <w:rStyle w:val="Hyperlink"/>
@@ -1184,7 +1184,7 @@
                 <w:noProof/>
                 <w:webHidden/>
               </w:rPr>
-              <w:instrText xml:space="preserve"> PAGEREF _Toc218407157 \h </w:instrText>
+              <w:instrText xml:space="preserve"> PAGEREF _Toc218856743 \h </w:instrText>
             </w:r>
             <w:r>
               <w:rPr>
@@ -1226,81 +1226,7 @@
               <w:noProof/>
             </w:rPr>
           </w:pPr>
-          <w:hyperlink w:anchor="_Toc218407158" w:history="1">
-            <w:r>
-              <w:rPr>
-                <w:rFonts w:asciiTheme="majorHAnsi" w:eastAsiaTheme="majorEastAsia" w:hAnsiTheme="majorHAnsi" w:cstheme="majorBidi"/>
-                <w:noProof/>
-                <w:color w:val="0F4761" w:themeColor="accent1" w:themeShade="BF"/>
-                <w:sz w:val="40"/>
-                <w:szCs w:val="40"/>
-              </w:rPr>
-              <w:pict w14:anchorId="12A37F8C">
-                <v:rect id="_x0000_i1093" style="width:0;height:1.5pt" o:hralign="center" o:hrstd="t" o:hr="t" fillcolor="#a0a0a0" stroked="f"/>
-              </w:pict>
-            </w:r>
-            <w:r>
-              <w:rPr>
-                <w:noProof/>
-                <w:webHidden/>
-              </w:rPr>
-              <w:tab/>
-            </w:r>
-            <w:r>
-              <w:rPr>
-                <w:noProof/>
-                <w:webHidden/>
-              </w:rPr>
-              <w:fldChar w:fldCharType="begin"/>
-            </w:r>
-            <w:r>
-              <w:rPr>
-                <w:noProof/>
-                <w:webHidden/>
-              </w:rPr>
-              <w:instrText xml:space="preserve"> PAGEREF _Toc218407158 \h </w:instrText>
-            </w:r>
-            <w:r>
-              <w:rPr>
-                <w:noProof/>
-                <w:webHidden/>
-              </w:rPr>
-            </w:r>
-            <w:r>
-              <w:rPr>
-                <w:noProof/>
-                <w:webHidden/>
-              </w:rPr>
-              <w:fldChar w:fldCharType="separate"/>
-            </w:r>
-            <w:r>
-              <w:rPr>
-                <w:noProof/>
-                <w:webHidden/>
-              </w:rPr>
-              <w:t>2</w:t>
-            </w:r>
-            <w:r>
-              <w:rPr>
-                <w:noProof/>
-                <w:webHidden/>
-              </w:rPr>
-              <w:fldChar w:fldCharType="end"/>
-            </w:r>
-          </w:hyperlink>
-        </w:p>
-        <w:p>
-          <w:pPr>
-            <w:pStyle w:val="TOC1"/>
-            <w:tabs>
-              <w:tab w:val="right" w:leader="dot" w:pos="9350"/>
-            </w:tabs>
-            <w:rPr>
-              <w:rFonts w:eastAsiaTheme="minorEastAsia"/>
-              <w:noProof/>
-            </w:rPr>
-          </w:pPr>
-          <w:hyperlink w:anchor="_Toc218407159" w:history="1">
+          <w:hyperlink w:anchor="_Toc218856744" w:history="1">
             <w:r>
               <w:rPr>
                 <w:rStyle w:val="Hyperlink"/>
@@ -1329,7 +1255,7 @@
                 <w:noProof/>
                 <w:webHidden/>
               </w:rPr>
-              <w:instrText xml:space="preserve"> PAGEREF _Toc218407159 \h </w:instrText>
+              <w:instrText xml:space="preserve"> PAGEREF _Toc218856744 \h </w:instrText>
             </w:r>
             <w:r>
               <w:rPr>
@@ -1371,7 +1297,7 @@
               <w:noProof/>
             </w:rPr>
           </w:pPr>
-          <w:hyperlink w:anchor="_Toc218407160" w:history="1">
+          <w:hyperlink w:anchor="_Toc218856745" w:history="1">
             <w:r>
               <w:rPr>
                 <w:rStyle w:val="Hyperlink"/>
@@ -1398,7 +1324,7 @@
                 <w:noProof/>
                 <w:webHidden/>
               </w:rPr>
-              <w:instrText xml:space="preserve"> PAGEREF _Toc218407160 \h </w:instrText>
+              <w:instrText xml:space="preserve"> PAGEREF _Toc218856745 \h </w:instrText>
             </w:r>
             <w:r>
               <w:rPr>
@@ -1440,7 +1366,7 @@
               <w:noProof/>
             </w:rPr>
           </w:pPr>
-          <w:hyperlink w:anchor="_Toc218407161" w:history="1">
+          <w:hyperlink w:anchor="_Toc218856746" w:history="1">
             <w:r>
               <w:rPr>
                 <w:rStyle w:val="Hyperlink"/>
@@ -1467,7 +1393,7 @@
                 <w:noProof/>
                 <w:webHidden/>
               </w:rPr>
-              <w:instrText xml:space="preserve"> PAGEREF _Toc218407161 \h </w:instrText>
+              <w:instrText xml:space="preserve"> PAGEREF _Toc218856746 \h </w:instrText>
             </w:r>
             <w:r>
               <w:rPr>
@@ -1509,7 +1435,7 @@
               <w:noProof/>
             </w:rPr>
           </w:pPr>
-          <w:hyperlink w:anchor="_Toc218407162" w:history="1">
+          <w:hyperlink w:anchor="_Toc218856747" w:history="1">
             <w:r>
               <w:rPr>
                 <w:rStyle w:val="Hyperlink"/>
@@ -1536,7 +1462,7 @@
                 <w:noProof/>
                 <w:webHidden/>
               </w:rPr>
-              <w:instrText xml:space="preserve"> PAGEREF _Toc218407162 \h </w:instrText>
+              <w:instrText xml:space="preserve"> PAGEREF _Toc218856747 \h </w:instrText>
             </w:r>
             <w:r>
               <w:rPr>
@@ -1578,7 +1504,7 @@
               <w:noProof/>
             </w:rPr>
           </w:pPr>
-          <w:hyperlink w:anchor="_Toc218407163" w:history="1">
+          <w:hyperlink w:anchor="_Toc218856748" w:history="1">
             <w:r>
               <w:rPr>
                 <w:rStyle w:val="Hyperlink"/>
@@ -1607,7 +1533,7 @@
                 <w:noProof/>
                 <w:webHidden/>
               </w:rPr>
-              <w:instrText xml:space="preserve"> PAGEREF _Toc218407163 \h </w:instrText>
+              <w:instrText xml:space="preserve"> PAGEREF _Toc218856748 \h </w:instrText>
             </w:r>
             <w:r>
               <w:rPr>
@@ -1649,7 +1575,7 @@
               <w:noProof/>
             </w:rPr>
           </w:pPr>
-          <w:hyperlink w:anchor="_Toc218407164" w:history="1">
+          <w:hyperlink w:anchor="_Toc218856749" w:history="1">
             <w:r>
               <w:rPr>
                 <w:rStyle w:val="Hyperlink"/>
@@ -1678,7 +1604,7 @@
                 <w:noProof/>
                 <w:webHidden/>
               </w:rPr>
-              <w:instrText xml:space="preserve"> PAGEREF _Toc218407164 \h </w:instrText>
+              <w:instrText xml:space="preserve"> PAGEREF _Toc218856749 \h </w:instrText>
             </w:r>
             <w:r>
               <w:rPr>
@@ -1720,7 +1646,7 @@
               <w:noProof/>
             </w:rPr>
           </w:pPr>
-          <w:hyperlink w:anchor="_Toc218407165" w:history="1">
+          <w:hyperlink w:anchor="_Toc218856750" w:history="1">
             <w:r>
               <w:rPr>
                 <w:rStyle w:val="Hyperlink"/>
@@ -1749,7 +1675,7 @@
                 <w:noProof/>
                 <w:webHidden/>
               </w:rPr>
-              <w:instrText xml:space="preserve"> PAGEREF _Toc218407165 \h </w:instrText>
+              <w:instrText xml:space="preserve"> PAGEREF _Toc218856750 \h </w:instrText>
             </w:r>
             <w:r>
               <w:rPr>
@@ -1791,7 +1717,7 @@
               <w:noProof/>
             </w:rPr>
           </w:pPr>
-          <w:hyperlink w:anchor="_Toc218407166" w:history="1">
+          <w:hyperlink w:anchor="_Toc218856751" w:history="1">
             <w:r>
               <w:rPr>
                 <w:rStyle w:val="Hyperlink"/>
@@ -1818,7 +1744,7 @@
                 <w:noProof/>
                 <w:webHidden/>
               </w:rPr>
-              <w:instrText xml:space="preserve"> PAGEREF _Toc218407166 \h </w:instrText>
+              <w:instrText xml:space="preserve"> PAGEREF _Toc218856751 \h </w:instrText>
             </w:r>
             <w:r>
               <w:rPr>
@@ -1860,7 +1786,7 @@
               <w:noProof/>
             </w:rPr>
           </w:pPr>
-          <w:hyperlink w:anchor="_Toc218407167" w:history="1">
+          <w:hyperlink w:anchor="_Toc218856752" w:history="1">
             <w:r>
               <w:rPr>
                 <w:rStyle w:val="Hyperlink"/>
@@ -1887,7 +1813,7 @@
                 <w:noProof/>
                 <w:webHidden/>
               </w:rPr>
-              <w:instrText xml:space="preserve"> PAGEREF _Toc218407167 \h </w:instrText>
+              <w:instrText xml:space="preserve"> PAGEREF _Toc218856752 \h </w:instrText>
             </w:r>
             <w:r>
               <w:rPr>
@@ -1929,7 +1855,7 @@
               <w:noProof/>
             </w:rPr>
           </w:pPr>
-          <w:hyperlink w:anchor="_Toc218407168" w:history="1">
+          <w:hyperlink w:anchor="_Toc218856753" w:history="1">
             <w:r>
               <w:rPr>
                 <w:rStyle w:val="Hyperlink"/>
@@ -1956,7 +1882,7 @@
                 <w:noProof/>
                 <w:webHidden/>
               </w:rPr>
-              <w:instrText xml:space="preserve"> PAGEREF _Toc218407168 \h </w:instrText>
+              <w:instrText xml:space="preserve"> PAGEREF _Toc218856753 \h </w:instrText>
             </w:r>
             <w:r>
               <w:rPr>
@@ -1998,7 +1924,7 @@
               <w:noProof/>
             </w:rPr>
           </w:pPr>
-          <w:hyperlink w:anchor="_Toc218407169" w:history="1">
+          <w:hyperlink w:anchor="_Toc218856754" w:history="1">
             <w:r>
               <w:rPr>
                 <w:rStyle w:val="Hyperlink"/>
@@ -2027,7 +1953,7 @@
                 <w:noProof/>
                 <w:webHidden/>
               </w:rPr>
-              <w:instrText xml:space="preserve"> PAGEREF _Toc218407169 \h </w:instrText>
+              <w:instrText xml:space="preserve"> PAGEREF _Toc218856754 \h </w:instrText>
             </w:r>
             <w:r>
               <w:rPr>
@@ -2104,7 +2030,7 @@
           <w:bCs/>
         </w:rPr>
       </w:pPr>
-      <w:bookmarkStart w:id="0" w:name="_Toc218407155"/>
+      <w:bookmarkStart w:id="0" w:name="_Toc218856741"/>
       <w:r>
         <w:lastRenderedPageBreak/>
         <w:t>1</w:t>
@@ -2127,7 +2053,6 @@
         </w:rPr>
         <w:t>Summary</w:t>
       </w:r>
-      <w:bookmarkEnd w:id="0"/>
       <w:commentRangeEnd w:id="1"/>
       <w:r>
         <w:rPr>
@@ -2137,6 +2062,7 @@
         </w:rPr>
         <w:commentReference w:id="1"/>
       </w:r>
+      <w:bookmarkEnd w:id="0"/>
     </w:p>
     <w:p>
       <w:r>
@@ -2225,7 +2151,7 @@
           <w:bCs/>
         </w:rPr>
       </w:pPr>
-      <w:bookmarkStart w:id="2" w:name="_Toc218407156"/>
+      <w:bookmarkStart w:id="2" w:name="_Toc218856742"/>
       <w:r>
         <w:rPr>
           <w:b/>
@@ -2281,7 +2207,7 @@
       <w:pPr>
         <w:pStyle w:val="Heading2"/>
       </w:pPr>
-      <w:bookmarkStart w:id="3" w:name="_Toc218407157"/>
+      <w:bookmarkStart w:id="3" w:name="_Toc218856743"/>
       <w:r>
         <w:t xml:space="preserve">2.1. </w:t>
       </w:r>
@@ -2340,7 +2266,7 @@
           <w:bCs/>
         </w:rPr>
       </w:pPr>
-      <w:bookmarkStart w:id="4" w:name="_Toc218407159"/>
+      <w:bookmarkStart w:id="4" w:name="_Toc218856744"/>
       <w:r>
         <w:rPr>
           <w:b/>
@@ -2361,7 +2287,7 @@
       <w:pPr>
         <w:pStyle w:val="Heading2"/>
       </w:pPr>
-      <w:bookmarkStart w:id="5" w:name="_Toc218407160"/>
+      <w:bookmarkStart w:id="5" w:name="_Toc218856745"/>
       <w:r>
         <w:t>3.</w:t>
       </w:r>
@@ -2392,7 +2318,7 @@
       <w:pPr>
         <w:pStyle w:val="Heading2"/>
       </w:pPr>
-      <w:bookmarkStart w:id="6" w:name="_Toc218407161"/>
+      <w:bookmarkStart w:id="6" w:name="_Toc218856746"/>
       <w:r>
         <w:t>3.</w:t>
       </w:r>
@@ -2442,7 +2368,7 @@
       <w:pPr>
         <w:pStyle w:val="Heading2"/>
       </w:pPr>
-      <w:bookmarkStart w:id="7" w:name="_Toc218407162"/>
+      <w:bookmarkStart w:id="7" w:name="_Toc218856747"/>
       <w:r>
         <w:lastRenderedPageBreak/>
         <w:t>3.</w:t>
@@ -2488,7 +2414,7 @@
           <w:bCs/>
         </w:rPr>
       </w:pPr>
-      <w:bookmarkStart w:id="8" w:name="_Toc218407163"/>
+      <w:bookmarkStart w:id="8" w:name="_Toc218856748"/>
       <w:r>
         <w:rPr>
           <w:b/>
@@ -2792,7 +2718,7 @@
           <w:bCs/>
         </w:rPr>
       </w:pPr>
-      <w:bookmarkStart w:id="9" w:name="_Toc218407164"/>
+      <w:bookmarkStart w:id="9" w:name="_Toc218856749"/>
       <w:r>
         <w:rPr>
           <w:b/>
@@ -2886,7 +2812,7 @@
           <w:bCs/>
         </w:rPr>
       </w:pPr>
-      <w:bookmarkStart w:id="10" w:name="_Toc218407165"/>
+      <w:bookmarkStart w:id="10" w:name="_Toc218856750"/>
       <w:r>
         <w:rPr>
           <w:b/>
@@ -2920,7 +2846,7 @@
       <w:bookmarkEnd w:id="10"/>
     </w:p>
     <w:p>
-      <w:bookmarkStart w:id="11" w:name="_Toc218407166"/>
+      <w:bookmarkStart w:id="11" w:name="_Toc218856751"/>
       <w:r>
         <w:rPr>
           <w:rStyle w:val="Heading2Char"/>
@@ -2943,7 +2869,7 @@
       <w:pPr>
         <w:pStyle w:val="Heading2"/>
       </w:pPr>
-      <w:bookmarkStart w:id="12" w:name="_Toc218407167"/>
+      <w:bookmarkStart w:id="12" w:name="_Toc218856752"/>
       <w:r>
         <w:t xml:space="preserve">6.2. </w:t>
       </w:r>
@@ -2972,7 +2898,7 @@
       <w:pPr>
         <w:pStyle w:val="Heading2"/>
       </w:pPr>
-      <w:bookmarkStart w:id="13" w:name="_Toc218407168"/>
+      <w:bookmarkStart w:id="13" w:name="_Toc218856753"/>
       <w:r>
         <w:t xml:space="preserve">6.3. </w:t>
       </w:r>
@@ -3002,7 +2928,7 @@
           <w:bCs/>
         </w:rPr>
       </w:pPr>
-      <w:bookmarkStart w:id="14" w:name="_Toc218407169"/>
+      <w:bookmarkStart w:id="14" w:name="_Toc218856754"/>
       <w:r>
         <w:rPr>
           <w:b/>
@@ -14937,6 +14863,7 @@
   <w:style w:type="character" w:default="1" w:styleId="DefaultParagraphFont">
     <w:name w:val="Default Paragraph Font"/>
     <w:uiPriority w:val="1"/>
+    <w:semiHidden/>
     <w:unhideWhenUsed/>
   </w:style>
   <w:style w:type="table" w:default="1" w:styleId="TableNormal">
